--- a/Network-Security/Network Security Syllabus.docx
+++ b/Network-Security/Network Security Syllabus.docx
@@ -1,6 +1,6 @@
 
 <file path=word/document.xml><?xml version="1.0" encoding="utf-8"?>
-<w:document xmlns:wpc="http://schemas.microsoft.com/office/word/2010/wordprocessingCanvas" xmlns:cx="http://schemas.microsoft.com/office/drawing/2014/chartex" xmlns:cx1="http://schemas.microsoft.com/office/drawing/2015/9/8/chartex" xmlns:cx2="http://schemas.microsoft.com/office/drawing/2015/10/21/chartex" xmlns:cx3="http://schemas.microsoft.com/office/drawing/2016/5/9/chartex" xmlns:cx4="http://schemas.microsoft.com/office/drawing/2016/5/10/chartex" xmlns:cx5="http://schemas.microsoft.com/office/drawing/2016/5/11/chartex" xmlns:cx6="http://schemas.microsoft.com/office/drawing/2016/5/12/chartex" xmlns:cx7="http://schemas.microsoft.com/office/drawing/2016/5/13/chartex" xmlns:cx8="http://schemas.microsoft.com/office/drawing/2016/5/14/chartex" xmlns:mc="http://schemas.openxmlformats.org/markup-compatibility/2006" xmlns:aink="http://schemas.microsoft.com/office/drawing/2016/ink" xmlns:am3d="http://schemas.microsoft.com/office/drawing/2017/model3d" xmlns:o="urn:schemas-microsoft-com:office:office" xmlns:r="http://schemas.openxmlformats.org/officeDocument/2006/relationships" xmlns:m="http://schemas.openxmlformats.org/officeDocument/2006/math" xmlns:v="urn:schemas-microsoft-com:vml" xmlns:wp14="http://schemas.microsoft.com/office/word/2010/wordprocessingDrawing" xmlns:wp="http://schemas.openxmlformats.org/drawingml/2006/wordprocessingDrawing" xmlns:w10="urn:schemas-microsoft-com:office:word" xmlns:w="http://schemas.openxmlformats.org/wordprocessingml/2006/main" xmlns:w14="http://schemas.microsoft.com/office/word/2010/wordml" xmlns:w15="http://schemas.microsoft.com/office/word/2012/wordml" xmlns:w16cid="http://schemas.microsoft.com/office/word/2016/wordml/cid" xmlns:w16se="http://schemas.microsoft.com/office/word/2015/wordml/symex" xmlns:wpg="http://schemas.microsoft.com/office/word/2010/wordprocessingGroup" xmlns:wpi="http://schemas.microsoft.com/office/word/2010/wordprocessingInk" xmlns:wne="http://schemas.microsoft.com/office/word/2006/wordml" xmlns:wps="http://schemas.microsoft.com/office/word/2010/wordprocessingShape" mc:Ignorable="w14 w15 w16se w16cid wp14">
+<w:document xmlns:wpc="http://schemas.microsoft.com/office/word/2010/wordprocessingCanvas" xmlns:mo="http://schemas.microsoft.com/office/mac/office/2008/main" xmlns:mc="http://schemas.openxmlformats.org/markup-compatibility/2006" xmlns:mv="urn:schemas-microsoft-com:mac:vml" xmlns:o="urn:schemas-microsoft-com:office:office" xmlns:r="http://schemas.openxmlformats.org/officeDocument/2006/relationships" xmlns:m="http://schemas.openxmlformats.org/officeDocument/2006/math" xmlns:v="urn:schemas-microsoft-com:vml" xmlns:wp14="http://schemas.microsoft.com/office/word/2010/wordprocessingDrawing" xmlns:wp="http://schemas.openxmlformats.org/drawingml/2006/wordprocessingDrawing" xmlns:w10="urn:schemas-microsoft-com:office:word" xmlns:w="http://schemas.openxmlformats.org/wordprocessingml/2006/main" xmlns:w14="http://schemas.microsoft.com/office/word/2010/wordml" xmlns:w15="http://schemas.microsoft.com/office/word/2012/wordml" xmlns:wpg="http://schemas.microsoft.com/office/word/2010/wordprocessingGroup" xmlns:wpi="http://schemas.microsoft.com/office/word/2010/wordprocessingInk" xmlns:wne="http://schemas.microsoft.com/office/word/2006/wordml" xmlns:wps="http://schemas.microsoft.com/office/word/2010/wordprocessingShape" mc:Ignorable="w14 w15 wp14">
   <w:body>
     <w:p>
       <w:pPr>
@@ -845,8 +845,6 @@
       <w:r>
         <w:t>aterial</w:t>
       </w:r>
-      <w:bookmarkStart w:id="0" w:name="_GoBack"/>
-      <w:bookmarkEnd w:id="0"/>
     </w:p>
     <w:p>
       <w:pPr>
@@ -934,6 +932,7 @@
       <w:r>
         <w:rPr>
           <w:noProof/>
+          <w:lang w:eastAsia="zh-CN"/>
         </w:rPr>
         <w:drawing>
           <wp:inline distT="0" distB="0" distL="0" distR="0" wp14:anchorId="76A6E53D" wp14:editId="7BB53F08">
@@ -942,7 +941,7 @@
             <wp:docPr id="9" name="Picture 8">
               <a:extLst xmlns:a="http://schemas.openxmlformats.org/drawingml/2006/main">
                 <a:ext uri="{FF2B5EF4-FFF2-40B4-BE49-F238E27FC236}">
-                  <a16:creationId xmlns:a16="http://schemas.microsoft.com/office/drawing/2014/main" id="{9CBFC76A-A606-42CF-BCDF-C73975C150B9}"/>
+                  <a16:creationId xmlns:a16="http://schemas.microsoft.com/office/drawing/2014/main" xmlns:w16se="http://schemas.microsoft.com/office/word/2015/wordml/symex" xmlns:w16cid="http://schemas.microsoft.com/office/word/2016/wordml/cid" xmlns:w="http://schemas.openxmlformats.org/wordprocessingml/2006/main" xmlns:w10="urn:schemas-microsoft-com:office:word" xmlns:v="urn:schemas-microsoft-com:vml" xmlns:o="urn:schemas-microsoft-com:office:office" xmlns:am3d="http://schemas.microsoft.com/office/drawing/2017/model3d" xmlns:aink="http://schemas.microsoft.com/office/drawing/2016/ink" xmlns:cx8="http://schemas.microsoft.com/office/drawing/2016/5/14/chartex" xmlns:cx7="http://schemas.microsoft.com/office/drawing/2016/5/13/chartex" xmlns:cx6="http://schemas.microsoft.com/office/drawing/2016/5/12/chartex" xmlns:cx5="http://schemas.microsoft.com/office/drawing/2016/5/11/chartex" xmlns:cx4="http://schemas.microsoft.com/office/drawing/2016/5/10/chartex" xmlns:cx3="http://schemas.microsoft.com/office/drawing/2016/5/9/chartex" xmlns:cx2="http://schemas.microsoft.com/office/drawing/2015/10/21/chartex" xmlns:cx1="http://schemas.microsoft.com/office/drawing/2015/9/8/chartex" xmlns:cx="http://schemas.microsoft.com/office/drawing/2014/chartex" xmlns="" id="{9CBFC76A-A606-42CF-BCDF-C73975C150B9}"/>
                 </a:ext>
               </a:extLst>
             </wp:docPr>
@@ -956,7 +955,7 @@
                     <pic:cNvPr id="9" name="Picture 8">
                       <a:extLst>
                         <a:ext uri="{FF2B5EF4-FFF2-40B4-BE49-F238E27FC236}">
-                          <a16:creationId xmlns:a16="http://schemas.microsoft.com/office/drawing/2014/main" id="{9CBFC76A-A606-42CF-BCDF-C73975C150B9}"/>
+                          <a16:creationId xmlns:a16="http://schemas.microsoft.com/office/drawing/2014/main" xmlns:w16se="http://schemas.microsoft.com/office/word/2015/wordml/symex" xmlns:w16cid="http://schemas.microsoft.com/office/word/2016/wordml/cid" xmlns:w="http://schemas.openxmlformats.org/wordprocessingml/2006/main" xmlns:w10="urn:schemas-microsoft-com:office:word" xmlns:v="urn:schemas-microsoft-com:vml" xmlns:o="urn:schemas-microsoft-com:office:office" xmlns:am3d="http://schemas.microsoft.com/office/drawing/2017/model3d" xmlns:aink="http://schemas.microsoft.com/office/drawing/2016/ink" xmlns:cx8="http://schemas.microsoft.com/office/drawing/2016/5/14/chartex" xmlns:cx7="http://schemas.microsoft.com/office/drawing/2016/5/13/chartex" xmlns:cx6="http://schemas.microsoft.com/office/drawing/2016/5/12/chartex" xmlns:cx5="http://schemas.microsoft.com/office/drawing/2016/5/11/chartex" xmlns:cx4="http://schemas.microsoft.com/office/drawing/2016/5/10/chartex" xmlns:cx3="http://schemas.microsoft.com/office/drawing/2016/5/9/chartex" xmlns:cx2="http://schemas.microsoft.com/office/drawing/2015/10/21/chartex" xmlns:cx1="http://schemas.microsoft.com/office/drawing/2015/9/8/chartex" xmlns:cx="http://schemas.microsoft.com/office/drawing/2014/chartex" xmlns="" id="{9CBFC76A-A606-42CF-BCDF-C73975C150B9}"/>
                         </a:ext>
                       </a:extLst>
                     </pic:cNvPr>
@@ -1020,6 +1019,27 @@
         <w:br/>
         <w:t>Creative Commons and the double C in a circle are registered trademarks of Creative commons in the United States and other countries. Third party marks and brands are the property of their respective holders.</w:t>
       </w:r>
+    </w:p>
+    <w:p>
+      <w:pPr>
+        <w:jc w:val="center"/>
+      </w:pPr>
+      <w:r>
+        <w:t>Project sponsored by the National Security Agency under grant Number H98230-17-1-0199.</w:t>
+      </w:r>
+      <w:r>
+        <w:t xml:space="preserve"> </w:t>
+      </w:r>
+      <w:r>
+        <w:t>The United States Government is authorized to reproduce and distribute reprints notwithstanding any copyright notation herein.</w:t>
+      </w:r>
+    </w:p>
+    <w:p>
+      <w:pPr>
+        <w:jc w:val="center"/>
+      </w:pPr>
+      <w:bookmarkStart w:id="0" w:name="_GoBack"/>
+      <w:bookmarkEnd w:id="0"/>
       <w:r>
         <w:br/>
       </w:r>
@@ -1041,7 +1061,7 @@
 </file>
 
 <file path=word/endnotes.xml><?xml version="1.0" encoding="utf-8"?>
-<w:endnotes xmlns:wpc="http://schemas.microsoft.com/office/word/2010/wordprocessingCanvas" xmlns:cx="http://schemas.microsoft.com/office/drawing/2014/chartex" xmlns:cx1="http://schemas.microsoft.com/office/drawing/2015/9/8/chartex" xmlns:cx2="http://schemas.microsoft.com/office/drawing/2015/10/21/chartex" xmlns:cx3="http://schemas.microsoft.com/office/drawing/2016/5/9/chartex" xmlns:cx4="http://schemas.microsoft.com/office/drawing/2016/5/10/chartex" xmlns:cx5="http://schemas.microsoft.com/office/drawing/2016/5/11/chartex" xmlns:cx6="http://schemas.microsoft.com/office/drawing/2016/5/12/chartex" xmlns:cx7="http://schemas.microsoft.com/office/drawing/2016/5/13/chartex" xmlns:cx8="http://schemas.microsoft.com/office/drawing/2016/5/14/chartex" xmlns:mc="http://schemas.openxmlformats.org/markup-compatibility/2006" xmlns:aink="http://schemas.microsoft.com/office/drawing/2016/ink" xmlns:am3d="http://schemas.microsoft.com/office/drawing/2017/model3d" xmlns:o="urn:schemas-microsoft-com:office:office" xmlns:r="http://schemas.openxmlformats.org/officeDocument/2006/relationships" xmlns:m="http://schemas.openxmlformats.org/officeDocument/2006/math" xmlns:v="urn:schemas-microsoft-com:vml" xmlns:wp14="http://schemas.microsoft.com/office/word/2010/wordprocessingDrawing" xmlns:wp="http://schemas.openxmlformats.org/drawingml/2006/wordprocessingDrawing" xmlns:w10="urn:schemas-microsoft-com:office:word" xmlns:w="http://schemas.openxmlformats.org/wordprocessingml/2006/main" xmlns:w14="http://schemas.microsoft.com/office/word/2010/wordml" xmlns:w15="http://schemas.microsoft.com/office/word/2012/wordml" xmlns:w16cid="http://schemas.microsoft.com/office/word/2016/wordml/cid" xmlns:w16se="http://schemas.microsoft.com/office/word/2015/wordml/symex" xmlns:wpg="http://schemas.microsoft.com/office/word/2010/wordprocessingGroup" xmlns:wpi="http://schemas.microsoft.com/office/word/2010/wordprocessingInk" xmlns:wne="http://schemas.microsoft.com/office/word/2006/wordml" xmlns:wps="http://schemas.microsoft.com/office/word/2010/wordprocessingShape" mc:Ignorable="w14 w15 w16se w16cid wp14">
+<w:endnotes xmlns:wpc="http://schemas.microsoft.com/office/word/2010/wordprocessingCanvas" xmlns:mo="http://schemas.microsoft.com/office/mac/office/2008/main" xmlns:mc="http://schemas.openxmlformats.org/markup-compatibility/2006" xmlns:mv="urn:schemas-microsoft-com:mac:vml" xmlns:o="urn:schemas-microsoft-com:office:office" xmlns:r="http://schemas.openxmlformats.org/officeDocument/2006/relationships" xmlns:m="http://schemas.openxmlformats.org/officeDocument/2006/math" xmlns:v="urn:schemas-microsoft-com:vml" xmlns:wp14="http://schemas.microsoft.com/office/word/2010/wordprocessingDrawing" xmlns:wp="http://schemas.openxmlformats.org/drawingml/2006/wordprocessingDrawing" xmlns:w10="urn:schemas-microsoft-com:office:word" xmlns:w="http://schemas.openxmlformats.org/wordprocessingml/2006/main" xmlns:w14="http://schemas.microsoft.com/office/word/2010/wordml" xmlns:w15="http://schemas.microsoft.com/office/word/2012/wordml" xmlns:wpg="http://schemas.microsoft.com/office/word/2010/wordprocessingGroup" xmlns:wpi="http://schemas.microsoft.com/office/word/2010/wordprocessingInk" xmlns:wne="http://schemas.microsoft.com/office/word/2006/wordml" xmlns:wps="http://schemas.microsoft.com/office/word/2010/wordprocessingShape" mc:Ignorable="w14 w15 wp14">
   <w:endnote w:type="separator" w:id="-1">
     <w:p>
       <w:r>
@@ -1062,7 +1082,7 @@
 </file>
 
 <file path=word/footer1.xml><?xml version="1.0" encoding="utf-8"?>
-<w:ftr xmlns:wpc="http://schemas.microsoft.com/office/word/2010/wordprocessingCanvas" xmlns:cx="http://schemas.microsoft.com/office/drawing/2014/chartex" xmlns:cx1="http://schemas.microsoft.com/office/drawing/2015/9/8/chartex" xmlns:cx2="http://schemas.microsoft.com/office/drawing/2015/10/21/chartex" xmlns:cx3="http://schemas.microsoft.com/office/drawing/2016/5/9/chartex" xmlns:cx4="http://schemas.microsoft.com/office/drawing/2016/5/10/chartex" xmlns:cx5="http://schemas.microsoft.com/office/drawing/2016/5/11/chartex" xmlns:cx6="http://schemas.microsoft.com/office/drawing/2016/5/12/chartex" xmlns:cx7="http://schemas.microsoft.com/office/drawing/2016/5/13/chartex" xmlns:cx8="http://schemas.microsoft.com/office/drawing/2016/5/14/chartex" xmlns:mc="http://schemas.openxmlformats.org/markup-compatibility/2006" xmlns:aink="http://schemas.microsoft.com/office/drawing/2016/ink" xmlns:am3d="http://schemas.microsoft.com/office/drawing/2017/model3d" xmlns:o="urn:schemas-microsoft-com:office:office" xmlns:r="http://schemas.openxmlformats.org/officeDocument/2006/relationships" xmlns:m="http://schemas.openxmlformats.org/officeDocument/2006/math" xmlns:v="urn:schemas-microsoft-com:vml" xmlns:wp14="http://schemas.microsoft.com/office/word/2010/wordprocessingDrawing" xmlns:wp="http://schemas.openxmlformats.org/drawingml/2006/wordprocessingDrawing" xmlns:w10="urn:schemas-microsoft-com:office:word" xmlns:w="http://schemas.openxmlformats.org/wordprocessingml/2006/main" xmlns:w14="http://schemas.microsoft.com/office/word/2010/wordml" xmlns:w15="http://schemas.microsoft.com/office/word/2012/wordml" xmlns:w16cid="http://schemas.microsoft.com/office/word/2016/wordml/cid" xmlns:w16se="http://schemas.microsoft.com/office/word/2015/wordml/symex" xmlns:wpg="http://schemas.microsoft.com/office/word/2010/wordprocessingGroup" xmlns:wpi="http://schemas.microsoft.com/office/word/2010/wordprocessingInk" xmlns:wne="http://schemas.microsoft.com/office/word/2006/wordml" xmlns:wps="http://schemas.microsoft.com/office/word/2010/wordprocessingShape" mc:Ignorable="w14 w15 w16se w16cid wp14">
+<w:ftr xmlns:wpc="http://schemas.microsoft.com/office/word/2010/wordprocessingCanvas" xmlns:mo="http://schemas.microsoft.com/office/mac/office/2008/main" xmlns:mc="http://schemas.openxmlformats.org/markup-compatibility/2006" xmlns:mv="urn:schemas-microsoft-com:mac:vml" xmlns:o="urn:schemas-microsoft-com:office:office" xmlns:r="http://schemas.openxmlformats.org/officeDocument/2006/relationships" xmlns:m="http://schemas.openxmlformats.org/officeDocument/2006/math" xmlns:v="urn:schemas-microsoft-com:vml" xmlns:wp14="http://schemas.microsoft.com/office/word/2010/wordprocessingDrawing" xmlns:wp="http://schemas.openxmlformats.org/drawingml/2006/wordprocessingDrawing" xmlns:w10="urn:schemas-microsoft-com:office:word" xmlns:w="http://schemas.openxmlformats.org/wordprocessingml/2006/main" xmlns:w14="http://schemas.microsoft.com/office/word/2010/wordml" xmlns:w15="http://schemas.microsoft.com/office/word/2012/wordml" xmlns:wpg="http://schemas.microsoft.com/office/word/2010/wordprocessingGroup" xmlns:wpi="http://schemas.microsoft.com/office/word/2010/wordprocessingInk" xmlns:wne="http://schemas.microsoft.com/office/word/2006/wordml" xmlns:wps="http://schemas.microsoft.com/office/word/2010/wordprocessingShape" mc:Ignorable="w14 w15 wp14">
   <w:p>
     <w:pPr>
       <w:pStyle w:val="Footer"/>
@@ -1073,7 +1093,7 @@
 </file>
 
 <file path=word/footer2.xml><?xml version="1.0" encoding="utf-8"?>
-<w:ftr xmlns:wpc="http://schemas.microsoft.com/office/word/2010/wordprocessingCanvas" xmlns:cx="http://schemas.microsoft.com/office/drawing/2014/chartex" xmlns:cx1="http://schemas.microsoft.com/office/drawing/2015/9/8/chartex" xmlns:cx2="http://schemas.microsoft.com/office/drawing/2015/10/21/chartex" xmlns:cx3="http://schemas.microsoft.com/office/drawing/2016/5/9/chartex" xmlns:cx4="http://schemas.microsoft.com/office/drawing/2016/5/10/chartex" xmlns:cx5="http://schemas.microsoft.com/office/drawing/2016/5/11/chartex" xmlns:cx6="http://schemas.microsoft.com/office/drawing/2016/5/12/chartex" xmlns:cx7="http://schemas.microsoft.com/office/drawing/2016/5/13/chartex" xmlns:cx8="http://schemas.microsoft.com/office/drawing/2016/5/14/chartex" xmlns:mc="http://schemas.openxmlformats.org/markup-compatibility/2006" xmlns:aink="http://schemas.microsoft.com/office/drawing/2016/ink" xmlns:am3d="http://schemas.microsoft.com/office/drawing/2017/model3d" xmlns:o="urn:schemas-microsoft-com:office:office" xmlns:r="http://schemas.openxmlformats.org/officeDocument/2006/relationships" xmlns:m="http://schemas.openxmlformats.org/officeDocument/2006/math" xmlns:v="urn:schemas-microsoft-com:vml" xmlns:wp14="http://schemas.microsoft.com/office/word/2010/wordprocessingDrawing" xmlns:wp="http://schemas.openxmlformats.org/drawingml/2006/wordprocessingDrawing" xmlns:w10="urn:schemas-microsoft-com:office:word" xmlns:w="http://schemas.openxmlformats.org/wordprocessingml/2006/main" xmlns:w14="http://schemas.microsoft.com/office/word/2010/wordml" xmlns:w15="http://schemas.microsoft.com/office/word/2012/wordml" xmlns:w16cid="http://schemas.microsoft.com/office/word/2016/wordml/cid" xmlns:w16se="http://schemas.microsoft.com/office/word/2015/wordml/symex" xmlns:wpg="http://schemas.microsoft.com/office/word/2010/wordprocessingGroup" xmlns:wpi="http://schemas.microsoft.com/office/word/2010/wordprocessingInk" xmlns:wne="http://schemas.microsoft.com/office/word/2006/wordml" xmlns:wps="http://schemas.microsoft.com/office/word/2010/wordprocessingShape" mc:Ignorable="w14 w15 w16se w16cid wp14">
+<w:ftr xmlns:wpc="http://schemas.microsoft.com/office/word/2010/wordprocessingCanvas" xmlns:mo="http://schemas.microsoft.com/office/mac/office/2008/main" xmlns:mc="http://schemas.openxmlformats.org/markup-compatibility/2006" xmlns:mv="urn:schemas-microsoft-com:mac:vml" xmlns:o="urn:schemas-microsoft-com:office:office" xmlns:r="http://schemas.openxmlformats.org/officeDocument/2006/relationships" xmlns:m="http://schemas.openxmlformats.org/officeDocument/2006/math" xmlns:v="urn:schemas-microsoft-com:vml" xmlns:wp14="http://schemas.microsoft.com/office/word/2010/wordprocessingDrawing" xmlns:wp="http://schemas.openxmlformats.org/drawingml/2006/wordprocessingDrawing" xmlns:w10="urn:schemas-microsoft-com:office:word" xmlns:w="http://schemas.openxmlformats.org/wordprocessingml/2006/main" xmlns:w14="http://schemas.microsoft.com/office/word/2010/wordml" xmlns:w15="http://schemas.microsoft.com/office/word/2012/wordml" xmlns:wpg="http://schemas.microsoft.com/office/word/2010/wordprocessingGroup" xmlns:wpi="http://schemas.microsoft.com/office/word/2010/wordprocessingInk" xmlns:wne="http://schemas.microsoft.com/office/word/2006/wordml" xmlns:wps="http://schemas.microsoft.com/office/word/2010/wordprocessingShape" mc:Ignorable="w14 w15 wp14">
   <w:p>
     <w:pPr>
       <w:pStyle w:val="Footer"/>
@@ -1130,6 +1150,7 @@
     <w:r>
       <w:rPr>
         <w:noProof/>
+        <w:lang w:eastAsia="zh-CN"/>
       </w:rPr>
       <w:drawing>
         <wp:anchor distT="0" distB="0" distL="114300" distR="114300" simplePos="0" relativeHeight="251658240" behindDoc="0" locked="0" layoutInCell="1" allowOverlap="1" wp14:anchorId="532677AE" wp14:editId="00397A30">
@@ -1296,7 +1317,7 @@
 </file>
 
 <file path=word/footer3.xml><?xml version="1.0" encoding="utf-8"?>
-<w:ftr xmlns:wpc="http://schemas.microsoft.com/office/word/2010/wordprocessingCanvas" xmlns:cx="http://schemas.microsoft.com/office/drawing/2014/chartex" xmlns:cx1="http://schemas.microsoft.com/office/drawing/2015/9/8/chartex" xmlns:cx2="http://schemas.microsoft.com/office/drawing/2015/10/21/chartex" xmlns:cx3="http://schemas.microsoft.com/office/drawing/2016/5/9/chartex" xmlns:cx4="http://schemas.microsoft.com/office/drawing/2016/5/10/chartex" xmlns:cx5="http://schemas.microsoft.com/office/drawing/2016/5/11/chartex" xmlns:cx6="http://schemas.microsoft.com/office/drawing/2016/5/12/chartex" xmlns:cx7="http://schemas.microsoft.com/office/drawing/2016/5/13/chartex" xmlns:cx8="http://schemas.microsoft.com/office/drawing/2016/5/14/chartex" xmlns:mc="http://schemas.openxmlformats.org/markup-compatibility/2006" xmlns:aink="http://schemas.microsoft.com/office/drawing/2016/ink" xmlns:am3d="http://schemas.microsoft.com/office/drawing/2017/model3d" xmlns:o="urn:schemas-microsoft-com:office:office" xmlns:r="http://schemas.openxmlformats.org/officeDocument/2006/relationships" xmlns:m="http://schemas.openxmlformats.org/officeDocument/2006/math" xmlns:v="urn:schemas-microsoft-com:vml" xmlns:wp14="http://schemas.microsoft.com/office/word/2010/wordprocessingDrawing" xmlns:wp="http://schemas.openxmlformats.org/drawingml/2006/wordprocessingDrawing" xmlns:w10="urn:schemas-microsoft-com:office:word" xmlns:w="http://schemas.openxmlformats.org/wordprocessingml/2006/main" xmlns:w14="http://schemas.microsoft.com/office/word/2010/wordml" xmlns:w15="http://schemas.microsoft.com/office/word/2012/wordml" xmlns:w16cid="http://schemas.microsoft.com/office/word/2016/wordml/cid" xmlns:w16se="http://schemas.microsoft.com/office/word/2015/wordml/symex" xmlns:wpg="http://schemas.microsoft.com/office/word/2010/wordprocessingGroup" xmlns:wpi="http://schemas.microsoft.com/office/word/2010/wordprocessingInk" xmlns:wne="http://schemas.microsoft.com/office/word/2006/wordml" xmlns:wps="http://schemas.microsoft.com/office/word/2010/wordprocessingShape" mc:Ignorable="w14 w15 w16se w16cid wp14">
+<w:ftr xmlns:wpc="http://schemas.microsoft.com/office/word/2010/wordprocessingCanvas" xmlns:mo="http://schemas.microsoft.com/office/mac/office/2008/main" xmlns:mc="http://schemas.openxmlformats.org/markup-compatibility/2006" xmlns:mv="urn:schemas-microsoft-com:mac:vml" xmlns:o="urn:schemas-microsoft-com:office:office" xmlns:r="http://schemas.openxmlformats.org/officeDocument/2006/relationships" xmlns:m="http://schemas.openxmlformats.org/officeDocument/2006/math" xmlns:v="urn:schemas-microsoft-com:vml" xmlns:wp14="http://schemas.microsoft.com/office/word/2010/wordprocessingDrawing" xmlns:wp="http://schemas.openxmlformats.org/drawingml/2006/wordprocessingDrawing" xmlns:w10="urn:schemas-microsoft-com:office:word" xmlns:w="http://schemas.openxmlformats.org/wordprocessingml/2006/main" xmlns:w14="http://schemas.microsoft.com/office/word/2010/wordml" xmlns:w15="http://schemas.microsoft.com/office/word/2012/wordml" xmlns:wpg="http://schemas.microsoft.com/office/word/2010/wordprocessingGroup" xmlns:wpi="http://schemas.microsoft.com/office/word/2010/wordprocessingInk" xmlns:wne="http://schemas.microsoft.com/office/word/2006/wordml" xmlns:wps="http://schemas.microsoft.com/office/word/2010/wordprocessingShape" mc:Ignorable="w14 w15 wp14">
   <w:p>
     <w:pPr>
       <w:pStyle w:val="Footer"/>
@@ -1344,6 +1365,7 @@
         <w:rFonts w:ascii="Times New Roman" w:eastAsia="Times New Roman" w:hAnsi="Times New Roman" w:cs="Times New Roman"/>
         <w:noProof/>
         <w:szCs w:val="24"/>
+        <w:lang w:eastAsia="zh-CN"/>
       </w:rPr>
       <w:drawing>
         <wp:inline distT="0" distB="0" distL="0" distR="0" wp14:anchorId="42D5872F" wp14:editId="7AB797C8">
@@ -1461,7 +1483,7 @@
 </file>
 
 <file path=word/footnotes.xml><?xml version="1.0" encoding="utf-8"?>
-<w:footnotes xmlns:wpc="http://schemas.microsoft.com/office/word/2010/wordprocessingCanvas" xmlns:cx="http://schemas.microsoft.com/office/drawing/2014/chartex" xmlns:cx1="http://schemas.microsoft.com/office/drawing/2015/9/8/chartex" xmlns:cx2="http://schemas.microsoft.com/office/drawing/2015/10/21/chartex" xmlns:cx3="http://schemas.microsoft.com/office/drawing/2016/5/9/chartex" xmlns:cx4="http://schemas.microsoft.com/office/drawing/2016/5/10/chartex" xmlns:cx5="http://schemas.microsoft.com/office/drawing/2016/5/11/chartex" xmlns:cx6="http://schemas.microsoft.com/office/drawing/2016/5/12/chartex" xmlns:cx7="http://schemas.microsoft.com/office/drawing/2016/5/13/chartex" xmlns:cx8="http://schemas.microsoft.com/office/drawing/2016/5/14/chartex" xmlns:mc="http://schemas.openxmlformats.org/markup-compatibility/2006" xmlns:aink="http://schemas.microsoft.com/office/drawing/2016/ink" xmlns:am3d="http://schemas.microsoft.com/office/drawing/2017/model3d" xmlns:o="urn:schemas-microsoft-com:office:office" xmlns:r="http://schemas.openxmlformats.org/officeDocument/2006/relationships" xmlns:m="http://schemas.openxmlformats.org/officeDocument/2006/math" xmlns:v="urn:schemas-microsoft-com:vml" xmlns:wp14="http://schemas.microsoft.com/office/word/2010/wordprocessingDrawing" xmlns:wp="http://schemas.openxmlformats.org/drawingml/2006/wordprocessingDrawing" xmlns:w10="urn:schemas-microsoft-com:office:word" xmlns:w="http://schemas.openxmlformats.org/wordprocessingml/2006/main" xmlns:w14="http://schemas.microsoft.com/office/word/2010/wordml" xmlns:w15="http://schemas.microsoft.com/office/word/2012/wordml" xmlns:w16cid="http://schemas.microsoft.com/office/word/2016/wordml/cid" xmlns:w16se="http://schemas.microsoft.com/office/word/2015/wordml/symex" xmlns:wpg="http://schemas.microsoft.com/office/word/2010/wordprocessingGroup" xmlns:wpi="http://schemas.microsoft.com/office/word/2010/wordprocessingInk" xmlns:wne="http://schemas.microsoft.com/office/word/2006/wordml" xmlns:wps="http://schemas.microsoft.com/office/word/2010/wordprocessingShape" mc:Ignorable="w14 w15 w16se w16cid wp14">
+<w:footnotes xmlns:wpc="http://schemas.microsoft.com/office/word/2010/wordprocessingCanvas" xmlns:mo="http://schemas.microsoft.com/office/mac/office/2008/main" xmlns:mc="http://schemas.openxmlformats.org/markup-compatibility/2006" xmlns:mv="urn:schemas-microsoft-com:mac:vml" xmlns:o="urn:schemas-microsoft-com:office:office" xmlns:r="http://schemas.openxmlformats.org/officeDocument/2006/relationships" xmlns:m="http://schemas.openxmlformats.org/officeDocument/2006/math" xmlns:v="urn:schemas-microsoft-com:vml" xmlns:wp14="http://schemas.microsoft.com/office/word/2010/wordprocessingDrawing" xmlns:wp="http://schemas.openxmlformats.org/drawingml/2006/wordprocessingDrawing" xmlns:w10="urn:schemas-microsoft-com:office:word" xmlns:w="http://schemas.openxmlformats.org/wordprocessingml/2006/main" xmlns:w14="http://schemas.microsoft.com/office/word/2010/wordml" xmlns:w15="http://schemas.microsoft.com/office/word/2012/wordml" xmlns:wpg="http://schemas.microsoft.com/office/word/2010/wordprocessingGroup" xmlns:wpi="http://schemas.microsoft.com/office/word/2010/wordprocessingInk" xmlns:wne="http://schemas.microsoft.com/office/word/2006/wordml" xmlns:wps="http://schemas.microsoft.com/office/word/2010/wordprocessingShape" mc:Ignorable="w14 w15 wp14">
   <w:footnote w:type="separator" w:id="-1">
     <w:p>
       <w:r>
@@ -1482,7 +1504,7 @@
 </file>
 
 <file path=word/header1.xml><?xml version="1.0" encoding="utf-8"?>
-<w:hdr xmlns:wpc="http://schemas.microsoft.com/office/word/2010/wordprocessingCanvas" xmlns:cx="http://schemas.microsoft.com/office/drawing/2014/chartex" xmlns:cx1="http://schemas.microsoft.com/office/drawing/2015/9/8/chartex" xmlns:cx2="http://schemas.microsoft.com/office/drawing/2015/10/21/chartex" xmlns:cx3="http://schemas.microsoft.com/office/drawing/2016/5/9/chartex" xmlns:cx4="http://schemas.microsoft.com/office/drawing/2016/5/10/chartex" xmlns:cx5="http://schemas.microsoft.com/office/drawing/2016/5/11/chartex" xmlns:cx6="http://schemas.microsoft.com/office/drawing/2016/5/12/chartex" xmlns:cx7="http://schemas.microsoft.com/office/drawing/2016/5/13/chartex" xmlns:cx8="http://schemas.microsoft.com/office/drawing/2016/5/14/chartex" xmlns:mc="http://schemas.openxmlformats.org/markup-compatibility/2006" xmlns:aink="http://schemas.microsoft.com/office/drawing/2016/ink" xmlns:am3d="http://schemas.microsoft.com/office/drawing/2017/model3d" xmlns:o="urn:schemas-microsoft-com:office:office" xmlns:r="http://schemas.openxmlformats.org/officeDocument/2006/relationships" xmlns:m="http://schemas.openxmlformats.org/officeDocument/2006/math" xmlns:v="urn:schemas-microsoft-com:vml" xmlns:wp14="http://schemas.microsoft.com/office/word/2010/wordprocessingDrawing" xmlns:wp="http://schemas.openxmlformats.org/drawingml/2006/wordprocessingDrawing" xmlns:w10="urn:schemas-microsoft-com:office:word" xmlns:w="http://schemas.openxmlformats.org/wordprocessingml/2006/main" xmlns:w14="http://schemas.microsoft.com/office/word/2010/wordml" xmlns:w15="http://schemas.microsoft.com/office/word/2012/wordml" xmlns:w16cid="http://schemas.microsoft.com/office/word/2016/wordml/cid" xmlns:w16se="http://schemas.microsoft.com/office/word/2015/wordml/symex" xmlns:wpg="http://schemas.microsoft.com/office/word/2010/wordprocessingGroup" xmlns:wpi="http://schemas.microsoft.com/office/word/2010/wordprocessingInk" xmlns:wne="http://schemas.microsoft.com/office/word/2006/wordml" xmlns:wps="http://schemas.microsoft.com/office/word/2010/wordprocessingShape" mc:Ignorable="w14 w15 w16se w16cid wp14">
+<w:hdr xmlns:wpc="http://schemas.microsoft.com/office/word/2010/wordprocessingCanvas" xmlns:mo="http://schemas.microsoft.com/office/mac/office/2008/main" xmlns:mc="http://schemas.openxmlformats.org/markup-compatibility/2006" xmlns:mv="urn:schemas-microsoft-com:mac:vml" xmlns:o="urn:schemas-microsoft-com:office:office" xmlns:r="http://schemas.openxmlformats.org/officeDocument/2006/relationships" xmlns:m="http://schemas.openxmlformats.org/officeDocument/2006/math" xmlns:v="urn:schemas-microsoft-com:vml" xmlns:wp14="http://schemas.microsoft.com/office/word/2010/wordprocessingDrawing" xmlns:wp="http://schemas.openxmlformats.org/drawingml/2006/wordprocessingDrawing" xmlns:w10="urn:schemas-microsoft-com:office:word" xmlns:w="http://schemas.openxmlformats.org/wordprocessingml/2006/main" xmlns:w14="http://schemas.microsoft.com/office/word/2010/wordml" xmlns:w15="http://schemas.microsoft.com/office/word/2012/wordml" xmlns:wpg="http://schemas.microsoft.com/office/word/2010/wordprocessingGroup" xmlns:wpi="http://schemas.microsoft.com/office/word/2010/wordprocessingInk" xmlns:wne="http://schemas.microsoft.com/office/word/2006/wordml" xmlns:wps="http://schemas.microsoft.com/office/word/2010/wordprocessingShape" mc:Ignorable="w14 w15 wp14">
   <w:p>
     <w:pPr>
       <w:pStyle w:val="Header"/>
@@ -1493,7 +1515,7 @@
 </file>
 
 <file path=word/header2.xml><?xml version="1.0" encoding="utf-8"?>
-<w:hdr xmlns:wpc="http://schemas.microsoft.com/office/word/2010/wordprocessingCanvas" xmlns:cx="http://schemas.microsoft.com/office/drawing/2014/chartex" xmlns:cx1="http://schemas.microsoft.com/office/drawing/2015/9/8/chartex" xmlns:cx2="http://schemas.microsoft.com/office/drawing/2015/10/21/chartex" xmlns:cx3="http://schemas.microsoft.com/office/drawing/2016/5/9/chartex" xmlns:cx4="http://schemas.microsoft.com/office/drawing/2016/5/10/chartex" xmlns:cx5="http://schemas.microsoft.com/office/drawing/2016/5/11/chartex" xmlns:cx6="http://schemas.microsoft.com/office/drawing/2016/5/12/chartex" xmlns:cx7="http://schemas.microsoft.com/office/drawing/2016/5/13/chartex" xmlns:cx8="http://schemas.microsoft.com/office/drawing/2016/5/14/chartex" xmlns:mc="http://schemas.openxmlformats.org/markup-compatibility/2006" xmlns:aink="http://schemas.microsoft.com/office/drawing/2016/ink" xmlns:am3d="http://schemas.microsoft.com/office/drawing/2017/model3d" xmlns:o="urn:schemas-microsoft-com:office:office" xmlns:r="http://schemas.openxmlformats.org/officeDocument/2006/relationships" xmlns:m="http://schemas.openxmlformats.org/officeDocument/2006/math" xmlns:v="urn:schemas-microsoft-com:vml" xmlns:wp14="http://schemas.microsoft.com/office/word/2010/wordprocessingDrawing" xmlns:wp="http://schemas.openxmlformats.org/drawingml/2006/wordprocessingDrawing" xmlns:w10="urn:schemas-microsoft-com:office:word" xmlns:w="http://schemas.openxmlformats.org/wordprocessingml/2006/main" xmlns:w14="http://schemas.microsoft.com/office/word/2010/wordml" xmlns:w15="http://schemas.microsoft.com/office/word/2012/wordml" xmlns:w16cid="http://schemas.microsoft.com/office/word/2016/wordml/cid" xmlns:w16se="http://schemas.microsoft.com/office/word/2015/wordml/symex" xmlns:wpg="http://schemas.microsoft.com/office/word/2010/wordprocessingGroup" xmlns:wpi="http://schemas.microsoft.com/office/word/2010/wordprocessingInk" xmlns:wne="http://schemas.microsoft.com/office/word/2006/wordml" xmlns:wps="http://schemas.microsoft.com/office/word/2010/wordprocessingShape" mc:Ignorable="w14 w15 w16se w16cid wp14">
+<w:hdr xmlns:wpc="http://schemas.microsoft.com/office/word/2010/wordprocessingCanvas" xmlns:mo="http://schemas.microsoft.com/office/mac/office/2008/main" xmlns:mc="http://schemas.openxmlformats.org/markup-compatibility/2006" xmlns:mv="urn:schemas-microsoft-com:mac:vml" xmlns:o="urn:schemas-microsoft-com:office:office" xmlns:r="http://schemas.openxmlformats.org/officeDocument/2006/relationships" xmlns:m="http://schemas.openxmlformats.org/officeDocument/2006/math" xmlns:v="urn:schemas-microsoft-com:vml" xmlns:wp14="http://schemas.microsoft.com/office/word/2010/wordprocessingDrawing" xmlns:wp="http://schemas.openxmlformats.org/drawingml/2006/wordprocessingDrawing" xmlns:w10="urn:schemas-microsoft-com:office:word" xmlns:w="http://schemas.openxmlformats.org/wordprocessingml/2006/main" xmlns:w14="http://schemas.microsoft.com/office/word/2010/wordml" xmlns:w15="http://schemas.microsoft.com/office/word/2012/wordml" xmlns:wpg="http://schemas.microsoft.com/office/word/2010/wordprocessingGroup" xmlns:wpi="http://schemas.microsoft.com/office/word/2010/wordprocessingInk" xmlns:wne="http://schemas.microsoft.com/office/word/2006/wordml" xmlns:wps="http://schemas.microsoft.com/office/word/2010/wordprocessingShape" mc:Ignorable="w14 w15 wp14">
   <w:p>
     <w:pPr>
       <w:pStyle w:val="Header"/>
@@ -1504,7 +1526,7 @@
 </file>
 
 <file path=word/header3.xml><?xml version="1.0" encoding="utf-8"?>
-<w:hdr xmlns:wpc="http://schemas.microsoft.com/office/word/2010/wordprocessingCanvas" xmlns:cx="http://schemas.microsoft.com/office/drawing/2014/chartex" xmlns:cx1="http://schemas.microsoft.com/office/drawing/2015/9/8/chartex" xmlns:cx2="http://schemas.microsoft.com/office/drawing/2015/10/21/chartex" xmlns:cx3="http://schemas.microsoft.com/office/drawing/2016/5/9/chartex" xmlns:cx4="http://schemas.microsoft.com/office/drawing/2016/5/10/chartex" xmlns:cx5="http://schemas.microsoft.com/office/drawing/2016/5/11/chartex" xmlns:cx6="http://schemas.microsoft.com/office/drawing/2016/5/12/chartex" xmlns:cx7="http://schemas.microsoft.com/office/drawing/2016/5/13/chartex" xmlns:cx8="http://schemas.microsoft.com/office/drawing/2016/5/14/chartex" xmlns:mc="http://schemas.openxmlformats.org/markup-compatibility/2006" xmlns:aink="http://schemas.microsoft.com/office/drawing/2016/ink" xmlns:am3d="http://schemas.microsoft.com/office/drawing/2017/model3d" xmlns:o="urn:schemas-microsoft-com:office:office" xmlns:r="http://schemas.openxmlformats.org/officeDocument/2006/relationships" xmlns:m="http://schemas.openxmlformats.org/officeDocument/2006/math" xmlns:v="urn:schemas-microsoft-com:vml" xmlns:wp14="http://schemas.microsoft.com/office/word/2010/wordprocessingDrawing" xmlns:wp="http://schemas.openxmlformats.org/drawingml/2006/wordprocessingDrawing" xmlns:w10="urn:schemas-microsoft-com:office:word" xmlns:w="http://schemas.openxmlformats.org/wordprocessingml/2006/main" xmlns:w14="http://schemas.microsoft.com/office/word/2010/wordml" xmlns:w15="http://schemas.microsoft.com/office/word/2012/wordml" xmlns:w16cid="http://schemas.microsoft.com/office/word/2016/wordml/cid" xmlns:w16se="http://schemas.microsoft.com/office/word/2015/wordml/symex" xmlns:wpg="http://schemas.microsoft.com/office/word/2010/wordprocessingGroup" xmlns:wpi="http://schemas.microsoft.com/office/word/2010/wordprocessingInk" xmlns:wne="http://schemas.microsoft.com/office/word/2006/wordml" xmlns:wps="http://schemas.microsoft.com/office/word/2010/wordprocessingShape" mc:Ignorable="w14 w15 w16se w16cid wp14">
+<w:hdr xmlns:wpc="http://schemas.microsoft.com/office/word/2010/wordprocessingCanvas" xmlns:mo="http://schemas.microsoft.com/office/mac/office/2008/main" xmlns:mc="http://schemas.openxmlformats.org/markup-compatibility/2006" xmlns:mv="urn:schemas-microsoft-com:mac:vml" xmlns:o="urn:schemas-microsoft-com:office:office" xmlns:r="http://schemas.openxmlformats.org/officeDocument/2006/relationships" xmlns:m="http://schemas.openxmlformats.org/officeDocument/2006/math" xmlns:v="urn:schemas-microsoft-com:vml" xmlns:wp14="http://schemas.microsoft.com/office/word/2010/wordprocessingDrawing" xmlns:wp="http://schemas.openxmlformats.org/drawingml/2006/wordprocessingDrawing" xmlns:w10="urn:schemas-microsoft-com:office:word" xmlns:w="http://schemas.openxmlformats.org/wordprocessingml/2006/main" xmlns:w14="http://schemas.microsoft.com/office/word/2010/wordml" xmlns:w15="http://schemas.microsoft.com/office/word/2012/wordml" xmlns:wpg="http://schemas.microsoft.com/office/word/2010/wordprocessingGroup" xmlns:wpi="http://schemas.microsoft.com/office/word/2010/wordprocessingInk" xmlns:wne="http://schemas.microsoft.com/office/word/2006/wordml" xmlns:wps="http://schemas.microsoft.com/office/word/2010/wordprocessingShape" mc:Ignorable="w14 w15 wp14">
   <w:p>
     <w:pPr>
       <w:pStyle w:val="Header"/>
@@ -1518,8 +1540,8 @@
 </file>
 
 <file path=word/numbering.xml><?xml version="1.0" encoding="utf-8"?>
-<w:numbering xmlns:wpc="http://schemas.microsoft.com/office/word/2010/wordprocessingCanvas" xmlns:cx="http://schemas.microsoft.com/office/drawing/2014/chartex" xmlns:cx1="http://schemas.microsoft.com/office/drawing/2015/9/8/chartex" xmlns:cx2="http://schemas.microsoft.com/office/drawing/2015/10/21/chartex" xmlns:cx3="http://schemas.microsoft.com/office/drawing/2016/5/9/chartex" xmlns:cx4="http://schemas.microsoft.com/office/drawing/2016/5/10/chartex" xmlns:cx5="http://schemas.microsoft.com/office/drawing/2016/5/11/chartex" xmlns:cx6="http://schemas.microsoft.com/office/drawing/2016/5/12/chartex" xmlns:cx7="http://schemas.microsoft.com/office/drawing/2016/5/13/chartex" xmlns:cx8="http://schemas.microsoft.com/office/drawing/2016/5/14/chartex" xmlns:mc="http://schemas.openxmlformats.org/markup-compatibility/2006" xmlns:aink="http://schemas.microsoft.com/office/drawing/2016/ink" xmlns:am3d="http://schemas.microsoft.com/office/drawing/2017/model3d" xmlns:o="urn:schemas-microsoft-com:office:office" xmlns:r="http://schemas.openxmlformats.org/officeDocument/2006/relationships" xmlns:m="http://schemas.openxmlformats.org/officeDocument/2006/math" xmlns:v="urn:schemas-microsoft-com:vml" xmlns:wp14="http://schemas.microsoft.com/office/word/2010/wordprocessingDrawing" xmlns:wp="http://schemas.openxmlformats.org/drawingml/2006/wordprocessingDrawing" xmlns:w10="urn:schemas-microsoft-com:office:word" xmlns:w="http://schemas.openxmlformats.org/wordprocessingml/2006/main" xmlns:w14="http://schemas.microsoft.com/office/word/2010/wordml" xmlns:w15="http://schemas.microsoft.com/office/word/2012/wordml" xmlns:w16cid="http://schemas.microsoft.com/office/word/2016/wordml/cid" xmlns:w16se="http://schemas.microsoft.com/office/word/2015/wordml/symex" xmlns:wpg="http://schemas.microsoft.com/office/word/2010/wordprocessingGroup" xmlns:wpi="http://schemas.microsoft.com/office/word/2010/wordprocessingInk" xmlns:wne="http://schemas.microsoft.com/office/word/2006/wordml" xmlns:wps="http://schemas.microsoft.com/office/word/2010/wordprocessingShape" mc:Ignorable="w14 w15 w16se w16cid wp14">
-  <w:abstractNum w:abstractNumId="0" w15:restartNumberingAfterBreak="0">
+<w:numbering xmlns:wpc="http://schemas.microsoft.com/office/word/2010/wordprocessingCanvas" xmlns:mo="http://schemas.microsoft.com/office/mac/office/2008/main" xmlns:mc="http://schemas.openxmlformats.org/markup-compatibility/2006" xmlns:mv="urn:schemas-microsoft-com:mac:vml" xmlns:o="urn:schemas-microsoft-com:office:office" xmlns:r="http://schemas.openxmlformats.org/officeDocument/2006/relationships" xmlns:m="http://schemas.openxmlformats.org/officeDocument/2006/math" xmlns:v="urn:schemas-microsoft-com:vml" xmlns:wp14="http://schemas.microsoft.com/office/word/2010/wordprocessingDrawing" xmlns:wp="http://schemas.openxmlformats.org/drawingml/2006/wordprocessingDrawing" xmlns:w10="urn:schemas-microsoft-com:office:word" xmlns:w="http://schemas.openxmlformats.org/wordprocessingml/2006/main" xmlns:w14="http://schemas.microsoft.com/office/word/2010/wordml" xmlns:w15="http://schemas.microsoft.com/office/word/2012/wordml" xmlns:wpg="http://schemas.microsoft.com/office/word/2010/wordprocessingGroup" xmlns:wpi="http://schemas.microsoft.com/office/word/2010/wordprocessingInk" xmlns:wne="http://schemas.microsoft.com/office/word/2006/wordml" xmlns:wps="http://schemas.microsoft.com/office/word/2010/wordprocessingShape" mc:Ignorable="w14 w15 wp14">
+  <w:abstractNum w:abstractNumId="0">
     <w:nsid w:val="1F570CED"/>
     <w:multiLevelType w:val="hybridMultilevel"/>
     <w:tmpl w:val="FEDCD994"/>
@@ -1632,7 +1654,7 @@
       </w:rPr>
     </w:lvl>
   </w:abstractNum>
-  <w:abstractNum w:abstractNumId="1" w15:restartNumberingAfterBreak="0">
+  <w:abstractNum w:abstractNumId="1">
     <w:nsid w:val="2C7D623A"/>
     <w:multiLevelType w:val="hybridMultilevel"/>
     <w:tmpl w:val="40E4ED62"/>
@@ -1745,7 +1767,7 @@
       </w:rPr>
     </w:lvl>
   </w:abstractNum>
-  <w:abstractNum w:abstractNumId="2" w15:restartNumberingAfterBreak="0">
+  <w:abstractNum w:abstractNumId="2">
     <w:nsid w:val="32A11938"/>
     <w:multiLevelType w:val="hybridMultilevel"/>
     <w:tmpl w:val="5232B8D2"/>
@@ -1858,7 +1880,7 @@
       </w:rPr>
     </w:lvl>
   </w:abstractNum>
-  <w:abstractNum w:abstractNumId="3" w15:restartNumberingAfterBreak="0">
+  <w:abstractNum w:abstractNumId="3">
     <w:nsid w:val="359F47C0"/>
     <w:multiLevelType w:val="hybridMultilevel"/>
     <w:tmpl w:val="9146A152"/>
@@ -1971,7 +1993,7 @@
       </w:rPr>
     </w:lvl>
   </w:abstractNum>
-  <w:abstractNum w:abstractNumId="4" w15:restartNumberingAfterBreak="0">
+  <w:abstractNum w:abstractNumId="4">
     <w:nsid w:val="3A2D0567"/>
     <w:multiLevelType w:val="hybridMultilevel"/>
     <w:tmpl w:val="FF94727C"/>
@@ -2084,7 +2106,7 @@
       </w:rPr>
     </w:lvl>
   </w:abstractNum>
-  <w:abstractNum w:abstractNumId="5" w15:restartNumberingAfterBreak="0">
+  <w:abstractNum w:abstractNumId="5">
     <w:nsid w:val="42C711B8"/>
     <w:multiLevelType w:val="hybridMultilevel"/>
     <w:tmpl w:val="E93A1498"/>
@@ -2197,7 +2219,7 @@
       </w:rPr>
     </w:lvl>
   </w:abstractNum>
-  <w:abstractNum w:abstractNumId="6" w15:restartNumberingAfterBreak="0">
+  <w:abstractNum w:abstractNumId="6">
     <w:nsid w:val="49E7734D"/>
     <w:multiLevelType w:val="hybridMultilevel"/>
     <w:tmpl w:val="3EF215CE"/>
@@ -2310,7 +2332,7 @@
       </w:rPr>
     </w:lvl>
   </w:abstractNum>
-  <w:abstractNum w:abstractNumId="7" w15:restartNumberingAfterBreak="0">
+  <w:abstractNum w:abstractNumId="7">
     <w:nsid w:val="4B6C3F18"/>
     <w:multiLevelType w:val="hybridMultilevel"/>
     <w:tmpl w:val="6492BAE0"/>
@@ -2423,7 +2445,7 @@
       </w:rPr>
     </w:lvl>
   </w:abstractNum>
-  <w:abstractNum w:abstractNumId="8" w15:restartNumberingAfterBreak="0">
+  <w:abstractNum w:abstractNumId="8">
     <w:nsid w:val="4EB94ECD"/>
     <w:multiLevelType w:val="hybridMultilevel"/>
     <w:tmpl w:val="A160827E"/>
@@ -2536,7 +2558,7 @@
       </w:rPr>
     </w:lvl>
   </w:abstractNum>
-  <w:abstractNum w:abstractNumId="9" w15:restartNumberingAfterBreak="0">
+  <w:abstractNum w:abstractNumId="9">
     <w:nsid w:val="512C3C45"/>
     <w:multiLevelType w:val="hybridMultilevel"/>
     <w:tmpl w:val="B9220004"/>
@@ -2649,7 +2671,7 @@
       </w:rPr>
     </w:lvl>
   </w:abstractNum>
-  <w:abstractNum w:abstractNumId="10" w15:restartNumberingAfterBreak="0">
+  <w:abstractNum w:abstractNumId="10">
     <w:nsid w:val="5ACC0CDE"/>
     <w:multiLevelType w:val="hybridMultilevel"/>
     <w:tmpl w:val="930E1F3E"/>
@@ -2762,7 +2784,7 @@
       </w:rPr>
     </w:lvl>
   </w:abstractNum>
-  <w:abstractNum w:abstractNumId="11" w15:restartNumberingAfterBreak="0">
+  <w:abstractNum w:abstractNumId="11">
     <w:nsid w:val="5CF4395C"/>
     <w:multiLevelType w:val="hybridMultilevel"/>
     <w:tmpl w:val="649E8F16"/>
@@ -2875,7 +2897,7 @@
       </w:rPr>
     </w:lvl>
   </w:abstractNum>
-  <w:abstractNum w:abstractNumId="12" w15:restartNumberingAfterBreak="0">
+  <w:abstractNum w:abstractNumId="12">
     <w:nsid w:val="5FB03462"/>
     <w:multiLevelType w:val="hybridMultilevel"/>
     <w:tmpl w:val="C5EC6042"/>
@@ -2988,7 +3010,7 @@
       </w:rPr>
     </w:lvl>
   </w:abstractNum>
-  <w:abstractNum w:abstractNumId="13" w15:restartNumberingAfterBreak="0">
+  <w:abstractNum w:abstractNumId="13">
     <w:nsid w:val="6AEE7B3E"/>
     <w:multiLevelType w:val="multilevel"/>
     <w:tmpl w:val="7CF05F76"/>
@@ -3110,7 +3132,7 @@
       </w:rPr>
     </w:lvl>
   </w:abstractNum>
-  <w:abstractNum w:abstractNumId="14" w15:restartNumberingAfterBreak="0">
+  <w:abstractNum w:abstractNumId="14">
     <w:nsid w:val="6D1C2A6A"/>
     <w:multiLevelType w:val="hybridMultilevel"/>
     <w:tmpl w:val="D31A4A9C"/>
@@ -3223,7 +3245,7 @@
       </w:rPr>
     </w:lvl>
   </w:abstractNum>
-  <w:abstractNum w:abstractNumId="15" w15:restartNumberingAfterBreak="0">
+  <w:abstractNum w:abstractNumId="15">
     <w:nsid w:val="6E3C34BD"/>
     <w:multiLevelType w:val="hybridMultilevel"/>
     <w:tmpl w:val="4A28366C"/>
@@ -3336,7 +3358,7 @@
       </w:rPr>
     </w:lvl>
   </w:abstractNum>
-  <w:abstractNum w:abstractNumId="16" w15:restartNumberingAfterBreak="0">
+  <w:abstractNum w:abstractNumId="16">
     <w:nsid w:val="72242460"/>
     <w:multiLevelType w:val="hybridMultilevel"/>
     <w:tmpl w:val="6E449634"/>
@@ -3449,7 +3471,7 @@
       </w:rPr>
     </w:lvl>
   </w:abstractNum>
-  <w:abstractNum w:abstractNumId="17" w15:restartNumberingAfterBreak="0">
+  <w:abstractNum w:abstractNumId="17">
     <w:nsid w:val="773E6517"/>
     <w:multiLevelType w:val="hybridMultilevel"/>
     <w:tmpl w:val="F12A7AB8"/>
@@ -3589,7 +3611,7 @@
       </w:rPr>
     </w:lvl>
   </w:abstractNum>
-  <w:abstractNum w:abstractNumId="18" w15:restartNumberingAfterBreak="0">
+  <w:abstractNum w:abstractNumId="18">
     <w:nsid w:val="7EE01AC7"/>
     <w:multiLevelType w:val="hybridMultilevel"/>
     <w:tmpl w:val="D3E6CFBA"/>
@@ -3766,7 +3788,7 @@
 </file>
 
 <file path=word/styles.xml><?xml version="1.0" encoding="utf-8"?>
-<w:styles xmlns:mc="http://schemas.openxmlformats.org/markup-compatibility/2006" xmlns:r="http://schemas.openxmlformats.org/officeDocument/2006/relationships" xmlns:w="http://schemas.openxmlformats.org/wordprocessingml/2006/main" xmlns:w14="http://schemas.microsoft.com/office/word/2010/wordml" xmlns:w15="http://schemas.microsoft.com/office/word/2012/wordml" xmlns:w16cid="http://schemas.microsoft.com/office/word/2016/wordml/cid" xmlns:w16se="http://schemas.microsoft.com/office/word/2015/wordml/symex" mc:Ignorable="w14 w15 w16se w16cid">
+<w:styles xmlns:mc="http://schemas.openxmlformats.org/markup-compatibility/2006" xmlns:r="http://schemas.openxmlformats.org/officeDocument/2006/relationships" xmlns:w="http://schemas.openxmlformats.org/wordprocessingml/2006/main" xmlns:w14="http://schemas.microsoft.com/office/word/2010/wordml" xmlns:w15="http://schemas.microsoft.com/office/word/2012/wordml" mc:Ignorable="w14 w15">
   <w:docDefaults>
     <w:rPrDefault>
       <w:rPr>
@@ -3780,7 +3802,7 @@
       </w:pPr>
     </w:pPrDefault>
   </w:docDefaults>
-  <w:latentStyles w:defLockedState="0" w:defUIPriority="99" w:defSemiHidden="0" w:defUnhideWhenUsed="0" w:defQFormat="0" w:count="375">
+  <w:latentStyles w:defLockedState="0" w:defUIPriority="99" w:defSemiHidden="0" w:defUnhideWhenUsed="0" w:defQFormat="0" w:count="382">
     <w:lsdException w:name="Normal" w:uiPriority="0" w:qFormat="1"/>
     <w:lsdException w:name="heading 1" w:uiPriority="9" w:qFormat="1"/>
     <w:lsdException w:name="heading 2" w:semiHidden="1" w:uiPriority="9" w:unhideWhenUsed="1" w:qFormat="1"/>
@@ -4154,8 +4176,6 @@
     <w:lsdException w:name="List Table 7 Colorful Accent 6" w:uiPriority="52"/>
     <w:lsdException w:name="Mention" w:semiHidden="1" w:unhideWhenUsed="1"/>
     <w:lsdException w:name="Smart Hyperlink" w:semiHidden="1" w:unhideWhenUsed="1"/>
-    <w:lsdException w:name="Hashtag" w:semiHidden="1" w:unhideWhenUsed="1"/>
-    <w:lsdException w:name="Unresolved Mention" w:semiHidden="1" w:unhideWhenUsed="1"/>
   </w:latentStyles>
   <w:style w:type="paragraph" w:default="1" w:styleId="Normal">
     <w:name w:val="Normal"/>
@@ -4917,7 +4937,7 @@
       <w:u w:val="single"/>
     </w:rPr>
   </w:style>
-  <w:style w:type="character" w:styleId="UnresolvedMention">
+  <w:style w:type="character" w:customStyle="1" w:styleId="UnresolvedMention">
     <w:name w:val="Unresolved Mention"/>
     <w:basedOn w:val="DefaultParagraphFont"/>
     <w:uiPriority w:val="99"/>
@@ -5222,7 +5242,7 @@
 </file>
 
 <file path=customXml/itemProps1.xml><?xml version="1.0" encoding="utf-8"?>
-<ds:datastoreItem xmlns:ds="http://schemas.openxmlformats.org/officeDocument/2006/customXml" ds:itemID="{AD1F5387-1212-4136-918E-74F12448B9F8}">
+<ds:datastoreItem xmlns:ds="http://schemas.openxmlformats.org/officeDocument/2006/customXml" ds:itemID="{FE32D424-6B2C-3D4A-A81E-A5401267CA08}">
   <ds:schemaRefs>
     <ds:schemaRef ds:uri="http://schemas.openxmlformats.org/officeDocument/2006/bibliography"/>
   </ds:schemaRefs>
